--- a/Desarrollo de Interfaces/1º Evaluacion/apuntes clase.docx
+++ b/Desarrollo de Interfaces/1º Evaluacion/apuntes clase.docx
@@ -9,13 +9,8 @@
     </w:p>
     <w:p>
       <w:r>
-        <w:t xml:space="preserve">No se puede hacer herencia </w:t>
-      </w:r>
-      <w:proofErr w:type="spellStart"/>
-      <w:r>
-        <w:t>multiple</w:t>
-      </w:r>
-      <w:proofErr w:type="spellEnd"/>
+        <w:t>No se puede hacer herencia multiple</w:t>
+      </w:r>
     </w:p>
     <w:p>
       <w:r>
@@ -23,32 +18,14 @@
       </w:r>
     </w:p>
     <w:p>
-      <w:proofErr w:type="spellStart"/>
-      <w:r>
-        <w:t>Ctor</w:t>
-      </w:r>
-      <w:proofErr w:type="spellEnd"/>
-      <w:r>
-        <w:t xml:space="preserve"> crea un constructor </w:t>
-      </w:r>
-    </w:p>
-    <w:p>
-      <w:r>
-        <w:t xml:space="preserve">Con </w:t>
-      </w:r>
-      <w:proofErr w:type="spellStart"/>
-      <w:r>
-        <w:t>prop</w:t>
-      </w:r>
-      <w:proofErr w:type="spellEnd"/>
-      <w:r>
-        <w:t xml:space="preserve"> podemos hacer una propiedad </w:t>
-      </w:r>
-      <w:proofErr w:type="spellStart"/>
-      <w:r>
-        <w:t>autoencapsulada</w:t>
-      </w:r>
-      <w:proofErr w:type="spellEnd"/>
+      <w:r>
+        <w:t xml:space="preserve">Ctor crea un constructor </w:t>
+      </w:r>
+    </w:p>
+    <w:p>
+      <w:r>
+        <w:t>Con prop podemos hacer una propiedad autoencapsulada</w:t>
+      </w:r>
     </w:p>
     <w:p>
       <w:r>
@@ -61,90 +38,50 @@
         <w:t>con otras propiedades</w:t>
       </w:r>
       <w:r>
-        <w:t xml:space="preserve">, </w:t>
-      </w:r>
-      <w:proofErr w:type="spellStart"/>
-      <w:r>
-        <w:t>bindear</w:t>
-      </w:r>
-      <w:proofErr w:type="spellEnd"/>
-      <w:r>
-        <w:t xml:space="preserve"> o enlazar se llama</w:t>
-      </w:r>
-    </w:p>
-    <w:p>
-      <w:proofErr w:type="spellStart"/>
-      <w:r>
-        <w:t>Propfull</w:t>
-      </w:r>
-      <w:proofErr w:type="spellEnd"/>
-      <w:r>
-        <w:t xml:space="preserve"> pone un </w:t>
-      </w:r>
-      <w:proofErr w:type="spellStart"/>
-      <w:r>
-        <w:t>obetjo</w:t>
-      </w:r>
-      <w:proofErr w:type="spellEnd"/>
-      <w:r>
-        <w:t xml:space="preserve"> </w:t>
-      </w:r>
-      <w:proofErr w:type="spellStart"/>
-      <w:r>
-        <w:t>pprivado</w:t>
-      </w:r>
-      <w:proofErr w:type="spellEnd"/>
-      <w:r>
-        <w:t xml:space="preserve"> y un </w:t>
-      </w:r>
-      <w:proofErr w:type="spellStart"/>
-      <w:r>
-        <w:t>pubiico</w:t>
-      </w:r>
-      <w:proofErr w:type="spellEnd"/>
-      <w:r>
-        <w:t xml:space="preserve"> con </w:t>
-      </w:r>
-      <w:proofErr w:type="spellStart"/>
-      <w:r>
-        <w:t>get</w:t>
-      </w:r>
-      <w:proofErr w:type="spellEnd"/>
-      <w:r>
-        <w:t xml:space="preserve"> y set</w:t>
-      </w:r>
-    </w:p>
-    <w:p>
-      <w:r>
-        <w:t xml:space="preserve">No puedes poner el </w:t>
-      </w:r>
-      <w:proofErr w:type="spellStart"/>
-      <w:r>
-        <w:t>messagebox</w:t>
-      </w:r>
-      <w:proofErr w:type="spellEnd"/>
-      <w:r>
-        <w:t xml:space="preserve"> en la clase, tienes q ponerla en el </w:t>
-      </w:r>
-      <w:proofErr w:type="spellStart"/>
-      <w:r>
-        <w:t>main</w:t>
-      </w:r>
-      <w:proofErr w:type="spellEnd"/>
-    </w:p>
-    <w:p>
-      <w:r>
-        <w:t xml:space="preserve">? en los </w:t>
-      </w:r>
-      <w:proofErr w:type="spellStart"/>
-      <w:proofErr w:type="gramStart"/>
-      <w:r>
-        <w:t>eventos,para</w:t>
-      </w:r>
-      <w:proofErr w:type="spellEnd"/>
-      <w:proofErr w:type="gramEnd"/>
-      <w:r>
-        <w:t xml:space="preserve"> suscribirnos al evento</w:t>
+        <w:t>, bindear o enlazar se llama</w:t>
+      </w:r>
+    </w:p>
+    <w:p>
+      <w:r>
+        <w:t>Propfull pone un obetjo pprivado y un pubiico con get y set</w:t>
+      </w:r>
+    </w:p>
+    <w:p>
+      <w:r>
+        <w:t>No puedes poner el messagebox en la clase, tienes q ponerla en el main</w:t>
+      </w:r>
+    </w:p>
+    <w:p>
+      <w:r>
+        <w:t>? en los eventos,para suscribirnos al evento</w:t>
+      </w:r>
+      <w:r>
+        <w:t xml:space="preserve"> que no sea nulo</w:t>
+      </w:r>
+    </w:p>
+    <w:p>
+      <w:r>
+        <w:t>Como el tipo es evenhandler, me pasa los argumentos this es object o sender es objeto deposito, eventargs es un objeto vacio</w:t>
+      </w:r>
+    </w:p>
+    <w:p>
+      <w:r>
+        <w:t>Suscrito es que delega lo que hace a otro</w:t>
+      </w:r>
+    </w:p>
+    <w:p>
+      <w:r>
+        <w:t>Programación defensiva, sacar mensaje de advert3encia</w:t>
+      </w:r>
+    </w:p>
+    <w:p>
+      <w:r>
+        <w:t>Programación preventiva, bloquear botón</w:t>
+      </w:r>
+    </w:p>
+    <w:p>
+      <w:r>
+        <w:t>Scroll interview</w:t>
       </w:r>
     </w:p>
     <w:p/>
